--- a/CU06_desc .docx
+++ b/CU06_desc .docx
@@ -773,7 +773,7 @@
                 <w:sz w:val="24"/>
                 <w:szCs w:val="24"/>
               </w:rPr>
-              <w:t xml:space="preserve"> abre una conexión con la base de datos y </w:t>
+              <w:t xml:space="preserve"> </w:t>
             </w:r>
             <w:r>
               <w:rPr>
@@ -813,23 +813,7 @@
                 <w:sz w:val="24"/>
                 <w:szCs w:val="24"/>
               </w:rPr>
-              <w:t xml:space="preserve"> de “Cancelar” más los botones desactivados de “Limpiar” y “Guardar”</w:t>
-            </w:r>
-            <w:r>
-              <w:rPr>
-                <w:rFonts w:ascii="Arial" w:hAnsi="Arial" w:cs="Arial"/>
-                <w:sz w:val="24"/>
-                <w:szCs w:val="24"/>
-              </w:rPr>
-              <w:t xml:space="preserve"> (ver EX1)</w:t>
-            </w:r>
-            <w:r>
-              <w:rPr>
-                <w:rFonts w:ascii="Arial" w:hAnsi="Arial" w:cs="Arial"/>
-                <w:sz w:val="24"/>
-                <w:szCs w:val="24"/>
-              </w:rPr>
-              <w:t>.</w:t>
+              <w:t xml:space="preserve"> de “Cancelar” más los botones desactivados de “Limpiar” y “Guardar”.</w:t>
             </w:r>
           </w:p>
           <w:p>
@@ -1087,7 +1071,55 @@
                 <w:sz w:val="24"/>
                 <w:szCs w:val="24"/>
               </w:rPr>
-              <w:t>la información que se ingresó en el formulario y muestra un mensaje de éxito con la opción “Aceptar”, indicando que se guardó exitosamente.</w:t>
+              <w:t xml:space="preserve">la información que se ingresó en el formulario y muestra un mensaje de éxito con la opción “Aceptar”, indicando que se guardó </w:t>
+            </w:r>
+            <w:r>
+              <w:rPr>
+                <w:rFonts w:ascii="Arial" w:hAnsi="Arial" w:cs="Arial"/>
+                <w:sz w:val="24"/>
+                <w:szCs w:val="24"/>
+              </w:rPr>
+              <w:t>exit</w:t>
+            </w:r>
+            <w:r>
+              <w:rPr>
+                <w:rFonts w:ascii="Arial" w:hAnsi="Arial" w:cs="Arial"/>
+                <w:sz w:val="24"/>
+                <w:szCs w:val="24"/>
+              </w:rPr>
+              <w:t>ó</w:t>
+            </w:r>
+            <w:r>
+              <w:rPr>
+                <w:rFonts w:ascii="Arial" w:hAnsi="Arial" w:cs="Arial"/>
+                <w:sz w:val="24"/>
+                <w:szCs w:val="24"/>
+              </w:rPr>
+              <w:t>samente</w:t>
+            </w:r>
+            <w:r>
+              <w:rPr>
+                <w:rFonts w:ascii="Arial" w:hAnsi="Arial" w:cs="Arial"/>
+                <w:sz w:val="24"/>
+                <w:szCs w:val="24"/>
+              </w:rPr>
+              <w:t xml:space="preserve"> (</w:t>
+            </w:r>
+            <w:r>
+              <w:rPr>
+                <w:rFonts w:ascii="Arial" w:hAnsi="Arial" w:cs="Arial"/>
+                <w:sz w:val="24"/>
+                <w:szCs w:val="24"/>
+              </w:rPr>
+              <w:t>ver EX1)</w:t>
+            </w:r>
+            <w:r>
+              <w:rPr>
+                <w:rFonts w:ascii="Arial" w:hAnsi="Arial" w:cs="Arial"/>
+                <w:sz w:val="24"/>
+                <w:szCs w:val="24"/>
+              </w:rPr>
+              <w:t>.</w:t>
             </w:r>
           </w:p>
           <w:p>
@@ -4526,6 +4558,7 @@
     <w:rsid w:val="00635D8F"/>
     <w:rsid w:val="008509DE"/>
     <w:rsid w:val="00857165"/>
+    <w:rsid w:val="00991730"/>
     <w:rsid w:val="009B1138"/>
     <w:rsid w:val="00A71FEB"/>
     <w:rsid w:val="00B76EEB"/>
